--- a/HW1/HW1_probability_20205096_ChaelinKim.docx
+++ b/HW1/HW1_probability_20205096_ChaelinKim.docx
@@ -28,8 +28,6 @@
         </w:rPr>
         <w:t>Scientific concept and thinking</w:t>
       </w:r>
-      <w:bookmarkStart w:id="0" w:name="_GoBack"/>
-      <w:bookmarkEnd w:id="0"/>
     </w:p>
     <w:p>
       <w:pPr>
@@ -780,6 +778,8 @@
           </wp:inline>
         </w:drawing>
       </w:r>
+      <w:bookmarkStart w:id="0" w:name="_GoBack"/>
+      <w:bookmarkEnd w:id="0"/>
     </w:p>
     <w:p>
       <w:pPr>
@@ -857,10 +857,10 @@
           <w:noProof/>
         </w:rPr>
         <w:drawing>
-          <wp:inline distT="0" distB="0" distL="0" distR="0" wp14:anchorId="4A13A0E5" wp14:editId="6E104C87">
+          <wp:inline distT="0" distB="0" distL="0" distR="0" wp14:anchorId="6ADF387E" wp14:editId="3F8D6B37">
             <wp:extent cx="4914000" cy="4007620"/>
             <wp:effectExtent l="0" t="0" r="1270" b="0"/>
-            <wp:docPr id="5" name="그림 5"/>
+            <wp:docPr id="4" name="그림 4"/>
             <wp:cNvGraphicFramePr>
               <a:graphicFrameLocks xmlns:a="http://schemas.openxmlformats.org/drawingml/2006/main" noChangeAspect="1"/>
             </wp:cNvGraphicFramePr>
@@ -868,7 +868,7 @@
               <a:graphicData uri="http://schemas.openxmlformats.org/drawingml/2006/picture">
                 <pic:pic xmlns:pic="http://schemas.openxmlformats.org/drawingml/2006/picture">
                   <pic:nvPicPr>
-                    <pic:cNvPr id="0" name="Picture 4"/>
+                    <pic:cNvPr id="0" name="Picture 1"/>
                     <pic:cNvPicPr>
                       <a:picLocks noChangeAspect="1" noChangeArrowheads="1"/>
                     </pic:cNvPicPr>
@@ -5499,7 +5499,7 @@
 </file>
 
 <file path=customXml/itemProps2.xml><?xml version="1.0" encoding="utf-8"?>
-<ds:datastoreItem xmlns:ds="http://schemas.openxmlformats.org/officeDocument/2006/customXml" ds:itemID="{6B27BE79-669C-4A32-80BD-B1D236614DF0}">
+<ds:datastoreItem xmlns:ds="http://schemas.openxmlformats.org/officeDocument/2006/customXml" ds:itemID="{61DC8527-B71D-404F-8DC8-88ACF2387BB2}">
   <ds:schemaRefs>
     <ds:schemaRef ds:uri="http://schemas.openxmlformats.org/officeDocument/2006/bibliography"/>
   </ds:schemaRefs>
